--- a/Sample Surat/S-41_surat_kuasa.docx
+++ b/Sample Surat/S-41_surat_kuasa.docx
@@ -370,7 +370,21 @@
         <w:rPr>
           <w:sz w:val="20"/>
         </w:rPr>
-        <w:t>Jl. Talang Kp Kelapa RT.02 RW.15 No.02.</w:t>
+        <w:t xml:space="preserve">Jl. Talang </w:t>
+      </w:r>
+      <w:proofErr w:type="spellStart"/>
+      <w:r>
+        <w:rPr>
+          <w:sz w:val="20"/>
+        </w:rPr>
+        <w:t>Kp</w:t>
+      </w:r>
+      <w:proofErr w:type="spellEnd"/>
+      <w:r>
+        <w:rPr>
+          <w:sz w:val="20"/>
+        </w:rPr>
+        <w:t xml:space="preserve"> Kelapa RT.02 RW.15 No.02.</w:t>
       </w:r>
       <w:r>
         <w:rPr>
@@ -444,13 +458,21 @@
         <w:ind w:left="0" w:firstLine="0"/>
         <w:jc w:val="center"/>
       </w:pPr>
-      <w:proofErr w:type="gramStart"/>
-      <w:r>
-        <w:t>Nomor :</w:t>
-      </w:r>
-      <w:proofErr w:type="gramEnd"/>
-      <w:r>
-        <w:t xml:space="preserve"> [format_nomor_surat] </w:t>
+      <w:proofErr w:type="spellStart"/>
+      <w:r>
+        <w:t>Nomor</w:t>
+      </w:r>
+      <w:proofErr w:type="spellEnd"/>
+      <w:r>
+        <w:t xml:space="preserve"> : [</w:t>
+      </w:r>
+      <w:proofErr w:type="spellStart"/>
+      <w:r>
+        <w:t>format_nomor_surat</w:t>
+      </w:r>
+      <w:proofErr w:type="spellEnd"/>
+      <w:r>
+        <w:t xml:space="preserve">] </w:t>
       </w:r>
     </w:p>
     <w:p>
@@ -476,8 +498,65 @@
           <w:sz w:val="24"/>
           <w:szCs w:val="28"/>
         </w:rPr>
-        <w:t>Yang bertanda tangan di bawah ini</w:t>
-      </w:r>
+        <w:t xml:space="preserve">Yang </w:t>
+      </w:r>
+      <w:proofErr w:type="spellStart"/>
+      <w:r>
+        <w:rPr>
+          <w:sz w:val="24"/>
+          <w:szCs w:val="28"/>
+        </w:rPr>
+        <w:t>bertanda</w:t>
+      </w:r>
+      <w:proofErr w:type="spellEnd"/>
+      <w:r>
+        <w:rPr>
+          <w:sz w:val="24"/>
+          <w:szCs w:val="28"/>
+        </w:rPr>
+        <w:t xml:space="preserve"> </w:t>
+      </w:r>
+      <w:proofErr w:type="spellStart"/>
+      <w:r>
+        <w:rPr>
+          <w:sz w:val="24"/>
+          <w:szCs w:val="28"/>
+        </w:rPr>
+        <w:t>tangan</w:t>
+      </w:r>
+      <w:proofErr w:type="spellEnd"/>
+      <w:r>
+        <w:rPr>
+          <w:sz w:val="24"/>
+          <w:szCs w:val="28"/>
+        </w:rPr>
+        <w:t xml:space="preserve"> di </w:t>
+      </w:r>
+      <w:proofErr w:type="spellStart"/>
+      <w:r>
+        <w:rPr>
+          <w:sz w:val="24"/>
+          <w:szCs w:val="28"/>
+        </w:rPr>
+        <w:t>bawah</w:t>
+      </w:r>
+      <w:proofErr w:type="spellEnd"/>
+      <w:r>
+        <w:rPr>
+          <w:sz w:val="24"/>
+          <w:szCs w:val="28"/>
+        </w:rPr>
+        <w:t xml:space="preserve"> </w:t>
+      </w:r>
+      <w:proofErr w:type="spellStart"/>
+      <w:r>
+        <w:rPr>
+          <w:sz w:val="24"/>
+          <w:szCs w:val="28"/>
+        </w:rPr>
+        <w:t>ini</w:t>
+      </w:r>
+      <w:proofErr w:type="spellEnd"/>
       <w:r>
         <w:rPr>
           <w:sz w:val="24"/>
@@ -540,7 +619,21 @@
         <w:rPr>
           <w:sz w:val="24"/>
         </w:rPr>
-        <w:t xml:space="preserve">: [nik_pemberi_kuasa] </w:t>
+        <w:t>: [</w:t>
+      </w:r>
+      <w:proofErr w:type="spellStart"/>
+      <w:r>
+        <w:rPr>
+          <w:sz w:val="24"/>
+        </w:rPr>
+        <w:t>nik_pemberi_kuasa</w:t>
+      </w:r>
+      <w:proofErr w:type="spellEnd"/>
+      <w:r>
+        <w:rPr>
+          <w:sz w:val="24"/>
+        </w:rPr>
+        <w:t xml:space="preserve">] </w:t>
       </w:r>
     </w:p>
     <w:p>
@@ -561,12 +654,14 @@
         </w:rPr>
         <w:t xml:space="preserve">Nama </w:t>
       </w:r>
+      <w:proofErr w:type="spellStart"/>
       <w:r>
         <w:rPr>
           <w:sz w:val="24"/>
         </w:rPr>
         <w:t>Lengkap</w:t>
       </w:r>
+      <w:proofErr w:type="spellEnd"/>
       <w:r>
         <w:rPr>
           <w:sz w:val="24"/>
@@ -585,12 +680,14 @@
         </w:rPr>
         <w:t>: [</w:t>
       </w:r>
+      <w:proofErr w:type="spellStart"/>
       <w:r>
         <w:rPr>
           <w:sz w:val="24"/>
         </w:rPr>
         <w:t>nama_pemberi_kuasa</w:t>
       </w:r>
+      <w:proofErr w:type="spellEnd"/>
       <w:r>
         <w:rPr>
           <w:sz w:val="24"/>
@@ -609,11 +706,33 @@
           <w:sz w:val="24"/>
         </w:rPr>
       </w:pPr>
-      <w:r>
-        <w:rPr>
-          <w:sz w:val="24"/>
-        </w:rPr>
-        <w:t>Tempat/Tanggal Lahir</w:t>
+      <w:proofErr w:type="spellStart"/>
+      <w:r>
+        <w:rPr>
+          <w:sz w:val="24"/>
+        </w:rPr>
+        <w:t>Tempat</w:t>
+      </w:r>
+      <w:proofErr w:type="spellEnd"/>
+      <w:r>
+        <w:rPr>
+          <w:sz w:val="24"/>
+        </w:rPr>
+        <w:t>/</w:t>
+      </w:r>
+      <w:proofErr w:type="spellStart"/>
+      <w:r>
+        <w:rPr>
+          <w:sz w:val="24"/>
+        </w:rPr>
+        <w:t>Tanggal</w:t>
+      </w:r>
+      <w:proofErr w:type="spellEnd"/>
+      <w:r>
+        <w:rPr>
+          <w:sz w:val="24"/>
+        </w:rPr>
+        <w:t xml:space="preserve"> Lahir</w:t>
       </w:r>
       <w:r>
         <w:rPr>
@@ -627,12 +746,14 @@
         </w:rPr>
         <w:t>: [</w:t>
       </w:r>
+      <w:proofErr w:type="spellStart"/>
       <w:r>
         <w:rPr>
           <w:sz w:val="24"/>
         </w:rPr>
         <w:t>tempat_lahir_pemberi_kuasa</w:t>
       </w:r>
+      <w:proofErr w:type="spellEnd"/>
       <w:r>
         <w:rPr>
           <w:sz w:val="24"/>
@@ -659,12 +780,14 @@
         </w:rPr>
         <w:t>[</w:t>
       </w:r>
+      <w:proofErr w:type="spellStart"/>
       <w:r>
         <w:rPr>
           <w:sz w:val="24"/>
         </w:rPr>
         <w:t>tanggal_lahir_pemberi_kuasa</w:t>
       </w:r>
+      <w:proofErr w:type="spellEnd"/>
       <w:r>
         <w:rPr>
           <w:sz w:val="24"/>
@@ -685,14 +808,28 @@
           <w:sz w:val="24"/>
         </w:rPr>
       </w:pPr>
-      <w:proofErr w:type="gramStart"/>
-      <w:r>
-        <w:rPr>
-          <w:sz w:val="24"/>
-        </w:rPr>
-        <w:t>Tempat  tinggal</w:t>
-      </w:r>
-      <w:proofErr w:type="gramEnd"/>
+      <w:proofErr w:type="spellStart"/>
+      <w:r>
+        <w:rPr>
+          <w:sz w:val="24"/>
+        </w:rPr>
+        <w:t>Tempat</w:t>
+      </w:r>
+      <w:proofErr w:type="spellEnd"/>
+      <w:r>
+        <w:rPr>
+          <w:sz w:val="24"/>
+        </w:rPr>
+        <w:t xml:space="preserve">  </w:t>
+      </w:r>
+      <w:proofErr w:type="spellStart"/>
+      <w:r>
+        <w:rPr>
+          <w:sz w:val="24"/>
+        </w:rPr>
+        <w:t>tinggal</w:t>
+      </w:r>
+      <w:proofErr w:type="spellEnd"/>
       <w:r>
         <w:rPr>
           <w:sz w:val="24"/>
@@ -715,7 +852,49 @@
         <w:rPr>
           <w:sz w:val="24"/>
         </w:rPr>
-        <w:t xml:space="preserve">: [alamat] [sebutan_desa] Desa Rawapanjang, </w:t>
+        <w:t>: [</w:t>
+      </w:r>
+      <w:proofErr w:type="spellStart"/>
+      <w:r>
+        <w:rPr>
+          <w:sz w:val="24"/>
+        </w:rPr>
+        <w:t>alamat</w:t>
+      </w:r>
+      <w:proofErr w:type="spellEnd"/>
+      <w:r>
+        <w:rPr>
+          <w:sz w:val="24"/>
+        </w:rPr>
+        <w:t>] [</w:t>
+      </w:r>
+      <w:proofErr w:type="spellStart"/>
+      <w:r>
+        <w:rPr>
+          <w:sz w:val="24"/>
+        </w:rPr>
+        <w:t>sebutan_desa</w:t>
+      </w:r>
+      <w:proofErr w:type="spellEnd"/>
+      <w:r>
+        <w:rPr>
+          <w:sz w:val="24"/>
+        </w:rPr>
+        <w:t xml:space="preserve">] Desa </w:t>
+      </w:r>
+      <w:proofErr w:type="spellStart"/>
+      <w:r>
+        <w:rPr>
+          <w:sz w:val="24"/>
+        </w:rPr>
+        <w:t>Rawapanjang</w:t>
+      </w:r>
+      <w:proofErr w:type="spellEnd"/>
+      <w:r>
+        <w:rPr>
+          <w:sz w:val="24"/>
+        </w:rPr>
+        <w:t xml:space="preserve">, </w:t>
       </w:r>
     </w:p>
     <w:p>
@@ -727,11 +906,47 @@
           <w:sz w:val="24"/>
         </w:rPr>
       </w:pPr>
-      <w:r>
-        <w:rPr>
-          <w:sz w:val="24"/>
-        </w:rPr>
-        <w:t xml:space="preserve">Kecamatan Bojonggede, Kabupaten Bogor </w:t>
+      <w:proofErr w:type="spellStart"/>
+      <w:r>
+        <w:rPr>
+          <w:sz w:val="24"/>
+        </w:rPr>
+        <w:t>Kecamatan</w:t>
+      </w:r>
+      <w:proofErr w:type="spellEnd"/>
+      <w:r>
+        <w:rPr>
+          <w:sz w:val="24"/>
+        </w:rPr>
+        <w:t xml:space="preserve"> </w:t>
+      </w:r>
+      <w:proofErr w:type="spellStart"/>
+      <w:r>
+        <w:rPr>
+          <w:sz w:val="24"/>
+        </w:rPr>
+        <w:t>Bojonggede</w:t>
+      </w:r>
+      <w:proofErr w:type="spellEnd"/>
+      <w:r>
+        <w:rPr>
+          <w:sz w:val="24"/>
+        </w:rPr>
+        <w:t xml:space="preserve">, </w:t>
+      </w:r>
+      <w:proofErr w:type="spellStart"/>
+      <w:r>
+        <w:rPr>
+          <w:sz w:val="24"/>
+        </w:rPr>
+        <w:t>Kabupaten</w:t>
+      </w:r>
+      <w:proofErr w:type="spellEnd"/>
+      <w:r>
+        <w:rPr>
+          <w:sz w:val="24"/>
+        </w:rPr>
+        <w:t xml:space="preserve"> Bogor </w:t>
       </w:r>
     </w:p>
     <w:p>
@@ -753,26 +968,101 @@
           <w:szCs w:val="28"/>
         </w:rPr>
       </w:pPr>
-      <w:r>
-        <w:rPr>
-          <w:sz w:val="24"/>
-          <w:szCs w:val="28"/>
-        </w:rPr>
-        <w:t>Yang bertanda tangan di bawah ini</w:t>
-      </w:r>
+      <w:proofErr w:type="spellStart"/>
+      <w:r>
+        <w:rPr>
+          <w:sz w:val="24"/>
+          <w:szCs w:val="28"/>
+        </w:rPr>
+        <w:t>Dengan</w:t>
+      </w:r>
+      <w:proofErr w:type="spellEnd"/>
+      <w:r>
+        <w:rPr>
+          <w:sz w:val="24"/>
+          <w:szCs w:val="28"/>
+        </w:rPr>
+        <w:t xml:space="preserve"> </w:t>
+      </w:r>
+      <w:proofErr w:type="spellStart"/>
+      <w:r>
+        <w:rPr>
+          <w:sz w:val="24"/>
+          <w:szCs w:val="28"/>
+        </w:rPr>
+        <w:t>ini</w:t>
+      </w:r>
+      <w:proofErr w:type="spellEnd"/>
+      <w:r>
+        <w:rPr>
+          <w:sz w:val="24"/>
+          <w:szCs w:val="28"/>
+        </w:rPr>
+        <w:t xml:space="preserve"> </w:t>
+      </w:r>
+      <w:proofErr w:type="spellStart"/>
+      <w:r>
+        <w:rPr>
+          <w:sz w:val="24"/>
+          <w:szCs w:val="28"/>
+        </w:rPr>
+        <w:t>memberi</w:t>
+      </w:r>
+      <w:proofErr w:type="spellEnd"/>
+      <w:r>
+        <w:rPr>
+          <w:sz w:val="24"/>
+          <w:szCs w:val="28"/>
+        </w:rPr>
+        <w:t xml:space="preserve"> </w:t>
+      </w:r>
+      <w:proofErr w:type="spellStart"/>
+      <w:r>
+        <w:rPr>
+          <w:sz w:val="24"/>
+          <w:szCs w:val="28"/>
+        </w:rPr>
+        <w:t>kuasa</w:t>
+      </w:r>
+      <w:proofErr w:type="spellEnd"/>
+      <w:r>
+        <w:rPr>
+          <w:sz w:val="24"/>
+          <w:szCs w:val="28"/>
+        </w:rPr>
+        <w:t xml:space="preserve"> </w:t>
+      </w:r>
+      <w:proofErr w:type="spellStart"/>
+      <w:r>
+        <w:rPr>
+          <w:sz w:val="24"/>
+          <w:szCs w:val="28"/>
+        </w:rPr>
+        <w:t>penuh</w:t>
+      </w:r>
+      <w:proofErr w:type="spellEnd"/>
+      <w:r>
+        <w:rPr>
+          <w:sz w:val="24"/>
+          <w:szCs w:val="28"/>
+        </w:rPr>
+        <w:t xml:space="preserve"> </w:t>
+      </w:r>
+      <w:proofErr w:type="spellStart"/>
+      <w:r>
+        <w:rPr>
+          <w:sz w:val="24"/>
+          <w:szCs w:val="28"/>
+        </w:rPr>
+        <w:t>kepada</w:t>
+      </w:r>
+      <w:proofErr w:type="spellEnd"/>
       <w:r>
         <w:rPr>
           <w:sz w:val="24"/>
           <w:szCs w:val="28"/>
         </w:rPr>
         <w:t>:</w:t>
-      </w:r>
-      <w:r>
-        <w:rPr>
-          <w:sz w:val="24"/>
-          <w:szCs w:val="28"/>
-        </w:rPr>
-        <w:t xml:space="preserve"> </w:t>
       </w:r>
     </w:p>
     <w:p>
@@ -822,16 +1112,38 @@
         <w:rPr>
           <w:sz w:val="24"/>
         </w:rPr>
-        <w:t>: [nik_</w:t>
+        <w:t>: [</w:t>
+      </w:r>
+      <w:proofErr w:type="spellStart"/>
+      <w:r>
+        <w:rPr>
+          <w:sz w:val="24"/>
+        </w:rPr>
+        <w:t>nik</w:t>
+      </w:r>
+      <w:proofErr w:type="spellEnd"/>
+      <w:r>
+        <w:rPr>
+          <w:sz w:val="24"/>
+        </w:rPr>
+        <w:t>_</w:t>
       </w:r>
       <w:r>
         <w:t xml:space="preserve"> </w:t>
       </w:r>
-      <w:r>
-        <w:rPr>
-          <w:sz w:val="24"/>
-        </w:rPr>
-        <w:t xml:space="preserve">penerima_kuasa] </w:t>
+      <w:proofErr w:type="spellStart"/>
+      <w:r>
+        <w:rPr>
+          <w:sz w:val="24"/>
+        </w:rPr>
+        <w:t>penerima_kuasa</w:t>
+      </w:r>
+      <w:proofErr w:type="spellEnd"/>
+      <w:r>
+        <w:rPr>
+          <w:sz w:val="24"/>
+        </w:rPr>
+        <w:t xml:space="preserve">] </w:t>
       </w:r>
     </w:p>
     <w:p>
@@ -852,12 +1164,14 @@
         </w:rPr>
         <w:t xml:space="preserve">Nama </w:t>
       </w:r>
+      <w:proofErr w:type="spellStart"/>
       <w:r>
         <w:rPr>
           <w:sz w:val="24"/>
         </w:rPr>
         <w:t>Lengkap</w:t>
       </w:r>
+      <w:proofErr w:type="spellEnd"/>
       <w:r>
         <w:rPr>
           <w:sz w:val="24"/>
@@ -871,12 +1185,14 @@
         <w:tab/>
         <w:t>: [</w:t>
       </w:r>
+      <w:proofErr w:type="spellStart"/>
       <w:r>
         <w:rPr>
           <w:sz w:val="24"/>
         </w:rPr>
         <w:t>nama_penerima_kuasa</w:t>
       </w:r>
+      <w:proofErr w:type="spellEnd"/>
       <w:r>
         <w:rPr>
           <w:sz w:val="24"/>
@@ -895,11 +1211,33 @@
           <w:sz w:val="24"/>
         </w:rPr>
       </w:pPr>
-      <w:r>
-        <w:rPr>
-          <w:sz w:val="24"/>
-        </w:rPr>
-        <w:t>Tempat/Tanggal Lahir</w:t>
+      <w:proofErr w:type="spellStart"/>
+      <w:r>
+        <w:rPr>
+          <w:sz w:val="24"/>
+        </w:rPr>
+        <w:t>Tempat</w:t>
+      </w:r>
+      <w:proofErr w:type="spellEnd"/>
+      <w:r>
+        <w:rPr>
+          <w:sz w:val="24"/>
+        </w:rPr>
+        <w:t>/</w:t>
+      </w:r>
+      <w:proofErr w:type="spellStart"/>
+      <w:r>
+        <w:rPr>
+          <w:sz w:val="24"/>
+        </w:rPr>
+        <w:t>Tanggal</w:t>
+      </w:r>
+      <w:proofErr w:type="spellEnd"/>
+      <w:r>
+        <w:rPr>
+          <w:sz w:val="24"/>
+        </w:rPr>
+        <w:t xml:space="preserve"> Lahir</w:t>
       </w:r>
       <w:r>
         <w:rPr>
@@ -908,21 +1246,31 @@
         <w:tab/>
         <w:t>: [</w:t>
       </w:r>
-      <w:r>
-        <w:rPr>
-          <w:sz w:val="24"/>
-        </w:rPr>
-        <w:t>tempat_lahir_</w:t>
+      <w:proofErr w:type="spellStart"/>
+      <w:r>
+        <w:rPr>
+          <w:sz w:val="24"/>
+        </w:rPr>
+        <w:t>tempat_lahir</w:t>
+      </w:r>
+      <w:proofErr w:type="spellEnd"/>
+      <w:r>
+        <w:rPr>
+          <w:sz w:val="24"/>
+        </w:rPr>
+        <w:t>_</w:t>
       </w:r>
       <w:r>
         <w:t xml:space="preserve"> </w:t>
       </w:r>
+      <w:proofErr w:type="spellStart"/>
       <w:r>
         <w:rPr>
           <w:sz w:val="24"/>
         </w:rPr>
         <w:t>penerima_kuasa</w:t>
       </w:r>
+      <w:proofErr w:type="spellEnd"/>
       <w:r>
         <w:rPr>
           <w:sz w:val="24"/>
@@ -949,21 +1297,31 @@
         </w:rPr>
         <w:t>[</w:t>
       </w:r>
-      <w:r>
-        <w:rPr>
-          <w:sz w:val="24"/>
-        </w:rPr>
-        <w:t>tanggal_lahir_</w:t>
+      <w:proofErr w:type="spellStart"/>
+      <w:r>
+        <w:rPr>
+          <w:sz w:val="24"/>
+        </w:rPr>
+        <w:t>tanggal_lahir</w:t>
+      </w:r>
+      <w:proofErr w:type="spellEnd"/>
+      <w:r>
+        <w:rPr>
+          <w:sz w:val="24"/>
+        </w:rPr>
+        <w:t>_</w:t>
       </w:r>
       <w:r>
         <w:t xml:space="preserve"> </w:t>
       </w:r>
+      <w:proofErr w:type="spellStart"/>
       <w:r>
         <w:rPr>
           <w:sz w:val="24"/>
         </w:rPr>
         <w:t>penerima_kuasa</w:t>
       </w:r>
+      <w:proofErr w:type="spellEnd"/>
       <w:r>
         <w:rPr>
           <w:sz w:val="24"/>
@@ -984,14 +1342,28 @@
           <w:sz w:val="24"/>
         </w:rPr>
       </w:pPr>
-      <w:proofErr w:type="gramStart"/>
-      <w:r>
-        <w:rPr>
-          <w:sz w:val="24"/>
-        </w:rPr>
-        <w:t>Tempat  tinggal</w:t>
-      </w:r>
-      <w:proofErr w:type="gramEnd"/>
+      <w:proofErr w:type="spellStart"/>
+      <w:r>
+        <w:rPr>
+          <w:sz w:val="24"/>
+        </w:rPr>
+        <w:t>Tempat</w:t>
+      </w:r>
+      <w:proofErr w:type="spellEnd"/>
+      <w:r>
+        <w:rPr>
+          <w:sz w:val="24"/>
+        </w:rPr>
+        <w:t xml:space="preserve">  </w:t>
+      </w:r>
+      <w:proofErr w:type="spellStart"/>
+      <w:r>
+        <w:rPr>
+          <w:sz w:val="24"/>
+        </w:rPr>
+        <w:t>tinggal</w:t>
+      </w:r>
+      <w:proofErr w:type="spellEnd"/>
       <w:r>
         <w:rPr>
           <w:sz w:val="24"/>
@@ -1014,7 +1386,49 @@
         <w:rPr>
           <w:sz w:val="24"/>
         </w:rPr>
-        <w:t xml:space="preserve">: [alamat] [sebutan_desa] Desa Rawapanjang, </w:t>
+        <w:t>: [</w:t>
+      </w:r>
+      <w:proofErr w:type="spellStart"/>
+      <w:r>
+        <w:rPr>
+          <w:sz w:val="24"/>
+        </w:rPr>
+        <w:t>alamat</w:t>
+      </w:r>
+      <w:proofErr w:type="spellEnd"/>
+      <w:r>
+        <w:rPr>
+          <w:sz w:val="24"/>
+        </w:rPr>
+        <w:t>] [</w:t>
+      </w:r>
+      <w:proofErr w:type="spellStart"/>
+      <w:r>
+        <w:rPr>
+          <w:sz w:val="24"/>
+        </w:rPr>
+        <w:t>sebutan_desa</w:t>
+      </w:r>
+      <w:proofErr w:type="spellEnd"/>
+      <w:r>
+        <w:rPr>
+          <w:sz w:val="24"/>
+        </w:rPr>
+        <w:t xml:space="preserve">] Desa </w:t>
+      </w:r>
+      <w:proofErr w:type="spellStart"/>
+      <w:r>
+        <w:rPr>
+          <w:sz w:val="24"/>
+        </w:rPr>
+        <w:t>Rawapanjang</w:t>
+      </w:r>
+      <w:proofErr w:type="spellEnd"/>
+      <w:r>
+        <w:rPr>
+          <w:sz w:val="24"/>
+        </w:rPr>
+        <w:t xml:space="preserve">, </w:t>
       </w:r>
     </w:p>
     <w:p>
@@ -1026,11 +1440,47 @@
           <w:sz w:val="24"/>
         </w:rPr>
       </w:pPr>
-      <w:r>
-        <w:rPr>
-          <w:sz w:val="24"/>
-        </w:rPr>
-        <w:t xml:space="preserve">Kecamatan Bojonggede, Kabupaten Bogor </w:t>
+      <w:proofErr w:type="spellStart"/>
+      <w:r>
+        <w:rPr>
+          <w:sz w:val="24"/>
+        </w:rPr>
+        <w:t>Kecamatan</w:t>
+      </w:r>
+      <w:proofErr w:type="spellEnd"/>
+      <w:r>
+        <w:rPr>
+          <w:sz w:val="24"/>
+        </w:rPr>
+        <w:t xml:space="preserve"> </w:t>
+      </w:r>
+      <w:proofErr w:type="spellStart"/>
+      <w:r>
+        <w:rPr>
+          <w:sz w:val="24"/>
+        </w:rPr>
+        <w:t>Bojonggede</w:t>
+      </w:r>
+      <w:proofErr w:type="spellEnd"/>
+      <w:r>
+        <w:rPr>
+          <w:sz w:val="24"/>
+        </w:rPr>
+        <w:t xml:space="preserve">, </w:t>
+      </w:r>
+      <w:proofErr w:type="spellStart"/>
+      <w:r>
+        <w:rPr>
+          <w:sz w:val="24"/>
+        </w:rPr>
+        <w:t>Kabupaten</w:t>
+      </w:r>
+      <w:proofErr w:type="spellEnd"/>
+      <w:r>
+        <w:rPr>
+          <w:sz w:val="24"/>
+        </w:rPr>
+        <w:t xml:space="preserve"> Bogor </w:t>
       </w:r>
     </w:p>
     <w:p>
@@ -1054,12 +1504,37 @@
           <w:szCs w:val="28"/>
         </w:rPr>
       </w:pPr>
-      <w:r>
-        <w:rPr>
-          <w:sz w:val="24"/>
-          <w:szCs w:val="28"/>
-        </w:rPr>
-        <w:t xml:space="preserve">Untuk keperluan </w:t>
+      <w:proofErr w:type="spellStart"/>
+      <w:r>
+        <w:rPr>
+          <w:sz w:val="24"/>
+          <w:szCs w:val="28"/>
+        </w:rPr>
+        <w:t>Untuk</w:t>
+      </w:r>
+      <w:proofErr w:type="spellEnd"/>
+      <w:r>
+        <w:rPr>
+          <w:sz w:val="24"/>
+          <w:szCs w:val="28"/>
+        </w:rPr>
+        <w:t xml:space="preserve"> </w:t>
+      </w:r>
+      <w:proofErr w:type="spellStart"/>
+      <w:r>
+        <w:rPr>
+          <w:sz w:val="24"/>
+          <w:szCs w:val="28"/>
+        </w:rPr>
+        <w:t>keperluan</w:t>
+      </w:r>
+      <w:proofErr w:type="spellEnd"/>
+      <w:r>
+        <w:rPr>
+          <w:sz w:val="24"/>
+          <w:szCs w:val="28"/>
+        </w:rPr>
+        <w:t xml:space="preserve"> </w:t>
       </w:r>
       <w:r>
         <w:rPr>
@@ -1067,7 +1542,23 @@
           <w:szCs w:val="28"/>
         </w:rPr>
         <w:tab/>
-        <w:t>: [keperluan]</w:t>
+        <w:t>: [</w:t>
+      </w:r>
+      <w:proofErr w:type="spellStart"/>
+      <w:r>
+        <w:rPr>
+          <w:sz w:val="24"/>
+          <w:szCs w:val="28"/>
+        </w:rPr>
+        <w:t>keperluan</w:t>
+      </w:r>
+      <w:proofErr w:type="spellEnd"/>
+      <w:r>
+        <w:rPr>
+          <w:sz w:val="24"/>
+          <w:szCs w:val="28"/>
+        </w:rPr>
+        <w:t>]</w:t>
       </w:r>
     </w:p>
     <w:p>
@@ -1091,12 +1582,149 @@
           <w:szCs w:val="28"/>
         </w:rPr>
       </w:pPr>
-      <w:r>
-        <w:rPr>
-          <w:sz w:val="24"/>
-          <w:szCs w:val="28"/>
-        </w:rPr>
-        <w:t>Demikianlah surat kuasa ini saya buat, agar dapat digunakan sebagaimana mestinya.</w:t>
+      <w:proofErr w:type="spellStart"/>
+      <w:r>
+        <w:rPr>
+          <w:sz w:val="24"/>
+          <w:szCs w:val="28"/>
+        </w:rPr>
+        <w:t>Demikianlah</w:t>
+      </w:r>
+      <w:proofErr w:type="spellEnd"/>
+      <w:r>
+        <w:rPr>
+          <w:sz w:val="24"/>
+          <w:szCs w:val="28"/>
+        </w:rPr>
+        <w:t xml:space="preserve"> </w:t>
+      </w:r>
+      <w:proofErr w:type="spellStart"/>
+      <w:r>
+        <w:rPr>
+          <w:sz w:val="24"/>
+          <w:szCs w:val="28"/>
+        </w:rPr>
+        <w:t>surat</w:t>
+      </w:r>
+      <w:proofErr w:type="spellEnd"/>
+      <w:r>
+        <w:rPr>
+          <w:sz w:val="24"/>
+          <w:szCs w:val="28"/>
+        </w:rPr>
+        <w:t xml:space="preserve"> </w:t>
+      </w:r>
+      <w:proofErr w:type="spellStart"/>
+      <w:r>
+        <w:rPr>
+          <w:sz w:val="24"/>
+          <w:szCs w:val="28"/>
+        </w:rPr>
+        <w:t>kuasa</w:t>
+      </w:r>
+      <w:proofErr w:type="spellEnd"/>
+      <w:r>
+        <w:rPr>
+          <w:sz w:val="24"/>
+          <w:szCs w:val="28"/>
+        </w:rPr>
+        <w:t xml:space="preserve"> </w:t>
+      </w:r>
+      <w:proofErr w:type="spellStart"/>
+      <w:r>
+        <w:rPr>
+          <w:sz w:val="24"/>
+          <w:szCs w:val="28"/>
+        </w:rPr>
+        <w:t>ini</w:t>
+      </w:r>
+      <w:proofErr w:type="spellEnd"/>
+      <w:r>
+        <w:rPr>
+          <w:sz w:val="24"/>
+          <w:szCs w:val="28"/>
+        </w:rPr>
+        <w:t xml:space="preserve"> </w:t>
+      </w:r>
+      <w:proofErr w:type="spellStart"/>
+      <w:r>
+        <w:rPr>
+          <w:sz w:val="24"/>
+          <w:szCs w:val="28"/>
+        </w:rPr>
+        <w:t>saya</w:t>
+      </w:r>
+      <w:proofErr w:type="spellEnd"/>
+      <w:r>
+        <w:rPr>
+          <w:sz w:val="24"/>
+          <w:szCs w:val="28"/>
+        </w:rPr>
+        <w:t xml:space="preserve"> buat, agar </w:t>
+      </w:r>
+      <w:proofErr w:type="spellStart"/>
+      <w:r>
+        <w:rPr>
+          <w:sz w:val="24"/>
+          <w:szCs w:val="28"/>
+        </w:rPr>
+        <w:t>dapat</w:t>
+      </w:r>
+      <w:proofErr w:type="spellEnd"/>
+      <w:r>
+        <w:rPr>
+          <w:sz w:val="24"/>
+          <w:szCs w:val="28"/>
+        </w:rPr>
+        <w:t xml:space="preserve"> </w:t>
+      </w:r>
+      <w:proofErr w:type="spellStart"/>
+      <w:r>
+        <w:rPr>
+          <w:sz w:val="24"/>
+          <w:szCs w:val="28"/>
+        </w:rPr>
+        <w:t>digunakan</w:t>
+      </w:r>
+      <w:proofErr w:type="spellEnd"/>
+      <w:r>
+        <w:rPr>
+          <w:sz w:val="24"/>
+          <w:szCs w:val="28"/>
+        </w:rPr>
+        <w:t xml:space="preserve"> </w:t>
+      </w:r>
+      <w:proofErr w:type="spellStart"/>
+      <w:r>
+        <w:rPr>
+          <w:sz w:val="24"/>
+          <w:szCs w:val="28"/>
+        </w:rPr>
+        <w:t>sebagaimana</w:t>
+      </w:r>
+      <w:proofErr w:type="spellEnd"/>
+      <w:r>
+        <w:rPr>
+          <w:sz w:val="24"/>
+          <w:szCs w:val="28"/>
+        </w:rPr>
+        <w:t xml:space="preserve"> </w:t>
+      </w:r>
+      <w:proofErr w:type="spellStart"/>
+      <w:r>
+        <w:rPr>
+          <w:sz w:val="24"/>
+          <w:szCs w:val="28"/>
+        </w:rPr>
+        <w:t>mestinya</w:t>
+      </w:r>
+      <w:proofErr w:type="spellEnd"/>
+      <w:r>
+        <w:rPr>
+          <w:sz w:val="24"/>
+          <w:szCs w:val="28"/>
+        </w:rPr>
+        <w:t>.</w:t>
       </w:r>
     </w:p>
     <w:p>
@@ -1185,12 +1813,37 @@
                 <w:szCs w:val="28"/>
               </w:rPr>
             </w:pPr>
+            <w:proofErr w:type="spellStart"/>
             <w:r>
               <w:rPr>
                 <w:sz w:val="24"/>
                 <w:szCs w:val="28"/>
               </w:rPr>
-              <w:t>Rawapanjang, [tgl_surat]</w:t>
+              <w:t>Rawapanjang</w:t>
+            </w:r>
+            <w:proofErr w:type="spellEnd"/>
+            <w:r>
+              <w:rPr>
+                <w:sz w:val="24"/>
+                <w:szCs w:val="28"/>
+              </w:rPr>
+              <w:t>, [</w:t>
+            </w:r>
+            <w:proofErr w:type="spellStart"/>
+            <w:r>
+              <w:rPr>
+                <w:sz w:val="24"/>
+                <w:szCs w:val="28"/>
+              </w:rPr>
+              <w:t>tgl_surat</w:t>
+            </w:r>
+            <w:proofErr w:type="spellEnd"/>
+            <w:r>
+              <w:rPr>
+                <w:sz w:val="24"/>
+                <w:szCs w:val="28"/>
+              </w:rPr>
+              <w:t>]</w:t>
             </w:r>
           </w:p>
         </w:tc>
@@ -1215,7 +1868,23 @@
                 <w:sz w:val="24"/>
                 <w:szCs w:val="28"/>
               </w:rPr>
-              <w:t>Yang Menerima Kuasa</w:t>
+              <w:t xml:space="preserve">Yang </w:t>
+            </w:r>
+            <w:proofErr w:type="spellStart"/>
+            <w:r>
+              <w:rPr>
+                <w:sz w:val="24"/>
+                <w:szCs w:val="28"/>
+              </w:rPr>
+              <w:t>Menerima</w:t>
+            </w:r>
+            <w:proofErr w:type="spellEnd"/>
+            <w:r>
+              <w:rPr>
+                <w:sz w:val="24"/>
+                <w:szCs w:val="28"/>
+              </w:rPr>
+              <w:t xml:space="preserve"> Kuasa</w:t>
             </w:r>
           </w:p>
         </w:tc>
@@ -1238,7 +1907,23 @@
                 <w:sz w:val="24"/>
                 <w:szCs w:val="28"/>
               </w:rPr>
-              <w:t>Yang Memberi Kuasa</w:t>
+              <w:t xml:space="preserve">Yang </w:t>
+            </w:r>
+            <w:proofErr w:type="spellStart"/>
+            <w:r>
+              <w:rPr>
+                <w:sz w:val="24"/>
+                <w:szCs w:val="28"/>
+              </w:rPr>
+              <w:t>Memberi</w:t>
+            </w:r>
+            <w:proofErr w:type="spellEnd"/>
+            <w:r>
+              <w:rPr>
+                <w:sz w:val="24"/>
+                <w:szCs w:val="28"/>
+              </w:rPr>
+              <w:t xml:space="preserve"> Kuasa</w:t>
             </w:r>
           </w:p>
         </w:tc>
@@ -1292,7 +1977,23 @@
                 <w:sz w:val="24"/>
                 <w:szCs w:val="28"/>
               </w:rPr>
-              <w:t xml:space="preserve">(Materai </w:t>
+              <w:t>(</w:t>
+            </w:r>
+            <w:proofErr w:type="spellStart"/>
+            <w:r>
+              <w:rPr>
+                <w:sz w:val="24"/>
+                <w:szCs w:val="28"/>
+              </w:rPr>
+              <w:t>Materai</w:t>
+            </w:r>
+            <w:proofErr w:type="spellEnd"/>
+            <w:r>
+              <w:rPr>
+                <w:sz w:val="24"/>
+                <w:szCs w:val="28"/>
+              </w:rPr>
+              <w:t xml:space="preserve"> </w:t>
             </w:r>
           </w:p>
           <w:p>
@@ -1339,14 +2040,34 @@
               </w:rPr>
               <w:t>[</w:t>
             </w:r>
+            <w:proofErr w:type="spellStart"/>
             <w:r>
               <w:rPr>
                 <w:sz w:val="24"/>
                 <w:szCs w:val="28"/>
                 <w:u w:val="single" w:color="000000"/>
               </w:rPr>
-              <w:t>nama _penerima_kuasa</w:t>
+              <w:t>nama</w:t>
             </w:r>
+            <w:proofErr w:type="spellEnd"/>
+            <w:r>
+              <w:rPr>
+                <w:sz w:val="24"/>
+                <w:szCs w:val="28"/>
+                <w:u w:val="single" w:color="000000"/>
+              </w:rPr>
+              <w:t xml:space="preserve"> _</w:t>
+            </w:r>
+            <w:proofErr w:type="spellStart"/>
+            <w:r>
+              <w:rPr>
+                <w:sz w:val="24"/>
+                <w:szCs w:val="28"/>
+                <w:u w:val="single" w:color="000000"/>
+              </w:rPr>
+              <w:t>penerima_kuasa</w:t>
+            </w:r>
+            <w:proofErr w:type="spellEnd"/>
             <w:r>
               <w:rPr>
                 <w:sz w:val="24"/>
@@ -1379,14 +2100,34 @@
               </w:rPr>
               <w:t>[</w:t>
             </w:r>
+            <w:proofErr w:type="spellStart"/>
             <w:r>
               <w:rPr>
                 <w:sz w:val="24"/>
                 <w:szCs w:val="28"/>
                 <w:u w:val="single" w:color="000000"/>
               </w:rPr>
-              <w:t>nama _pemberi_kuasa</w:t>
+              <w:t>nama</w:t>
             </w:r>
+            <w:proofErr w:type="spellEnd"/>
+            <w:r>
+              <w:rPr>
+                <w:sz w:val="24"/>
+                <w:szCs w:val="28"/>
+                <w:u w:val="single" w:color="000000"/>
+              </w:rPr>
+              <w:t xml:space="preserve"> _</w:t>
+            </w:r>
+            <w:proofErr w:type="spellStart"/>
+            <w:r>
+              <w:rPr>
+                <w:sz w:val="24"/>
+                <w:szCs w:val="28"/>
+                <w:u w:val="single" w:color="000000"/>
+              </w:rPr>
+              <w:t>pemberi_kuasa</w:t>
+            </w:r>
+            <w:proofErr w:type="spellEnd"/>
             <w:r>
               <w:rPr>
                 <w:sz w:val="24"/>
@@ -1451,13 +2192,23 @@
                 <w:u w:val="single" w:color="000000"/>
               </w:rPr>
             </w:pPr>
+            <w:proofErr w:type="spellStart"/>
             <w:r>
               <w:rPr>
                 <w:sz w:val="24"/>
                 <w:szCs w:val="28"/>
                 <w:u w:val="single" w:color="000000"/>
               </w:rPr>
-              <w:t>Mengetahui,</w:t>
+              <w:t>Mengetahui</w:t>
+            </w:r>
+            <w:proofErr w:type="spellEnd"/>
+            <w:r>
+              <w:rPr>
+                <w:sz w:val="24"/>
+                <w:szCs w:val="28"/>
+                <w:u w:val="single" w:color="000000"/>
+              </w:rPr>
+              <w:t>,</w:t>
             </w:r>
           </w:p>
         </w:tc>
@@ -1485,7 +2236,43 @@
                 <w:szCs w:val="28"/>
                 <w:u w:val="single" w:color="000000"/>
               </w:rPr>
-              <w:t>[jabatan] [nama_des]</w:t>
+              <w:t>[</w:t>
+            </w:r>
+            <w:proofErr w:type="spellStart"/>
+            <w:r>
+              <w:rPr>
+                <w:sz w:val="24"/>
+                <w:szCs w:val="28"/>
+                <w:u w:val="single" w:color="000000"/>
+              </w:rPr>
+              <w:t>jabatan</w:t>
+            </w:r>
+            <w:proofErr w:type="spellEnd"/>
+            <w:r>
+              <w:rPr>
+                <w:sz w:val="24"/>
+                <w:szCs w:val="28"/>
+                <w:u w:val="single" w:color="000000"/>
+              </w:rPr>
+              <w:t>] [</w:t>
+            </w:r>
+            <w:proofErr w:type="spellStart"/>
+            <w:r>
+              <w:rPr>
+                <w:sz w:val="24"/>
+                <w:szCs w:val="28"/>
+                <w:u w:val="single" w:color="000000"/>
+              </w:rPr>
+              <w:t>nama_des</w:t>
+            </w:r>
+            <w:proofErr w:type="spellEnd"/>
+            <w:r>
+              <w:rPr>
+                <w:sz w:val="24"/>
+                <w:szCs w:val="28"/>
+                <w:u w:val="single" w:color="000000"/>
+              </w:rPr>
+              <w:t>]</w:t>
             </w:r>
           </w:p>
         </w:tc>
@@ -1536,7 +2323,25 @@
                 <w:szCs w:val="28"/>
                 <w:u w:val="single" w:color="000000"/>
               </w:rPr>
-              <w:t>[nama_pejabat]</w:t>
+              <w:t>[</w:t>
+            </w:r>
+            <w:proofErr w:type="spellStart"/>
+            <w:r>
+              <w:rPr>
+                <w:sz w:val="24"/>
+                <w:szCs w:val="28"/>
+                <w:u w:val="single" w:color="000000"/>
+              </w:rPr>
+              <w:t>nama_pejabat</w:t>
+            </w:r>
+            <w:proofErr w:type="spellEnd"/>
+            <w:r>
+              <w:rPr>
+                <w:sz w:val="24"/>
+                <w:szCs w:val="28"/>
+                <w:u w:val="single" w:color="000000"/>
+              </w:rPr>
+              <w:t>]</w:t>
             </w:r>
           </w:p>
         </w:tc>
@@ -2748,7 +3553,6 @@
   <w:style w:type="character" w:default="1" w:styleId="DefaultParagraphFont">
     <w:name w:val="Default Paragraph Font"/>
     <w:uiPriority w:val="1"/>
-    <w:semiHidden/>
     <w:unhideWhenUsed/>
   </w:style>
   <w:style w:type="table" w:default="1" w:styleId="TableNormal">
